--- a/JS笔记.docx
+++ b/JS笔记.docx
@@ -665,7 +665,6 @@
           <w:szCs w:val="21"/>
         </w:rPr>
       </w:pPr>
-      <w:bookmarkStart w:id="0" w:name="_GoBack"/>
       <w:r>
         <w:rPr>
           <w:szCs w:val="21"/>
@@ -763,13 +762,11 @@
         <w:t>事件对象</w:t>
       </w:r>
     </w:p>
-    <w:bookmarkEnd w:id="0"/>
     <w:p>
       <w:pPr>
         <w:pStyle w:val="a4"/>
         <w:jc w:val="left"/>
         <w:rPr>
-          <w:rFonts w:hint="eastAsia"/>
           <w:szCs w:val="21"/>
         </w:rPr>
       </w:pPr>
@@ -898,6 +895,62 @@
         </w:rPr>
         <w:t>函数（理解不使用）</w:t>
       </w:r>
+      <w:r>
+        <w:rPr>
+          <w:szCs w:val="21"/>
+        </w:rPr>
+        <w:tab/>
+      </w:r>
+      <w:r>
+        <w:rPr>
+          <w:szCs w:val="21"/>
+        </w:rPr>
+        <w:tab/>
+      </w:r>
+      <w:r>
+        <w:rPr>
+          <w:szCs w:val="21"/>
+        </w:rPr>
+        <w:tab/>
+      </w:r>
+      <w:r>
+        <w:rPr>
+          <w:szCs w:val="21"/>
+        </w:rPr>
+        <w:tab/>
+      </w:r>
+      <w:r>
+        <w:rPr>
+          <w:szCs w:val="21"/>
+        </w:rPr>
+        <w:tab/>
+      </w:r>
+      <w:r>
+        <w:rPr>
+          <w:szCs w:val="21"/>
+        </w:rPr>
+        <w:tab/>
+      </w:r>
+      <w:r>
+        <w:rPr>
+          <w:rFonts w:hint="eastAsia"/>
+          <w:szCs w:val="21"/>
+        </w:rPr>
+        <w:t>25.</w:t>
+      </w:r>
+      <w:r>
+        <w:rPr>
+          <w:szCs w:val="21"/>
+        </w:rPr>
+        <w:t xml:space="preserve"> </w:t>
+      </w:r>
+      <w:r>
+        <w:rPr>
+          <w:rFonts w:hint="eastAsia"/>
+          <w:szCs w:val="21"/>
+        </w:rPr>
+        <w:t>拖拽</w:t>
+      </w:r>
     </w:p>
     <w:p>
       <w:pPr>
@@ -957,6 +1010,111 @@
         </w:rPr>
         <w:t>对象与函数</w:t>
       </w:r>
+      <w:r>
+        <w:rPr>
+          <w:rStyle w:val="a3"/>
+          <w:i/>
+          <w:iCs/>
+          <w:szCs w:val="21"/>
+        </w:rPr>
+        <w:tab/>
+      </w:r>
+      <w:r>
+        <w:rPr>
+          <w:rStyle w:val="a3"/>
+          <w:i/>
+          <w:iCs/>
+          <w:szCs w:val="21"/>
+        </w:rPr>
+        <w:tab/>
+      </w:r>
+      <w:r>
+        <w:rPr>
+          <w:rStyle w:val="a3"/>
+          <w:i/>
+          <w:iCs/>
+          <w:szCs w:val="21"/>
+        </w:rPr>
+        <w:tab/>
+      </w:r>
+      <w:r>
+        <w:rPr>
+          <w:rStyle w:val="a3"/>
+          <w:i/>
+          <w:iCs/>
+          <w:szCs w:val="21"/>
+        </w:rPr>
+        <w:tab/>
+      </w:r>
+      <w:r>
+        <w:rPr>
+          <w:rStyle w:val="a3"/>
+          <w:i/>
+          <w:iCs/>
+          <w:szCs w:val="21"/>
+        </w:rPr>
+        <w:tab/>
+      </w:r>
+      <w:r>
+        <w:rPr>
+          <w:rStyle w:val="a3"/>
+          <w:i/>
+          <w:iCs/>
+          <w:szCs w:val="21"/>
+        </w:rPr>
+        <w:tab/>
+      </w:r>
+      <w:r>
+        <w:rPr>
+          <w:rStyle w:val="a3"/>
+          <w:i/>
+          <w:iCs/>
+          <w:szCs w:val="21"/>
+        </w:rPr>
+        <w:tab/>
+      </w:r>
+      <w:r>
+        <w:rPr>
+          <w:rStyle w:val="a3"/>
+          <w:i/>
+          <w:iCs/>
+          <w:szCs w:val="21"/>
+        </w:rPr>
+        <w:tab/>
+      </w:r>
+      <w:r>
+        <w:rPr>
+          <w:rFonts w:hint="eastAsia"/>
+          <w:szCs w:val="21"/>
+        </w:rPr>
+        <w:t>2</w:t>
+      </w:r>
+      <w:r>
+        <w:rPr>
+          <w:szCs w:val="21"/>
+        </w:rPr>
+        <w:t>6</w:t>
+      </w:r>
+      <w:r>
+        <w:rPr>
+          <w:rFonts w:hint="eastAsia"/>
+          <w:szCs w:val="21"/>
+        </w:rPr>
+        <w:t>.</w:t>
+      </w:r>
+      <w:r>
+        <w:rPr>
+          <w:szCs w:val="21"/>
+        </w:rPr>
+        <w:t xml:space="preserve"> </w:t>
+      </w:r>
+      <w:r>
+        <w:rPr>
+          <w:rFonts w:hint="eastAsia"/>
+          <w:szCs w:val="21"/>
+        </w:rPr>
+        <w:t>鼠标滚轮div变长</w:t>
+      </w:r>
     </w:p>
     <w:p>
       <w:pPr>
@@ -998,12 +1156,64 @@
         </w:rPr>
         <w:t>全局作用域 与 函数作用域</w:t>
       </w:r>
+      <w:r>
+        <w:rPr>
+          <w:szCs w:val="21"/>
+        </w:rPr>
+        <w:tab/>
+      </w:r>
+      <w:r>
+        <w:rPr>
+          <w:szCs w:val="21"/>
+        </w:rPr>
+        <w:tab/>
+      </w:r>
+      <w:r>
+        <w:rPr>
+          <w:szCs w:val="21"/>
+        </w:rPr>
+        <w:tab/>
+      </w:r>
+      <w:r>
+        <w:rPr>
+          <w:szCs w:val="21"/>
+        </w:rPr>
+        <w:tab/>
+      </w:r>
+      <w:r>
+        <w:rPr>
+          <w:szCs w:val="21"/>
+        </w:rPr>
+        <w:tab/>
+        <w:t xml:space="preserve">27. </w:t>
+      </w:r>
+      <w:r>
+        <w:rPr>
+          <w:rFonts w:hint="eastAsia"/>
+          <w:szCs w:val="21"/>
+        </w:rPr>
+        <w:t>键盘控制div</w:t>
+      </w:r>
+      <w:r>
+        <w:rPr>
+          <w:szCs w:val="21"/>
+        </w:rPr>
+        <w:t xml:space="preserve"> </w:t>
+      </w:r>
+      <w:r>
+        <w:rPr>
+          <w:rFonts w:hint="eastAsia"/>
+          <w:szCs w:val="21"/>
+        </w:rPr>
+        <w:t>移动</w:t>
+      </w:r>
     </w:p>
     <w:p>
       <w:pPr>
         <w:pStyle w:val="a4"/>
         <w:jc w:val="left"/>
         <w:rPr>
+          <w:rFonts w:hint="eastAsia"/>
           <w:szCs w:val="21"/>
         </w:rPr>
       </w:pPr>
@@ -1066,6 +1276,33 @@
           <w:szCs w:val="21"/>
         </w:rPr>
         <w:t>）</w:t>
+      </w:r>
+      <w:r>
+        <w:rPr>
+          <w:szCs w:val="21"/>
+        </w:rPr>
+        <w:tab/>
+      </w:r>
+      <w:r>
+        <w:rPr>
+          <w:szCs w:val="21"/>
+        </w:rPr>
+        <w:tab/>
+      </w:r>
+      <w:bookmarkStart w:id="0" w:name="_GoBack"/>
+      <w:bookmarkEnd w:id="0"/>
+      <w:r>
+        <w:rPr>
+          <w:szCs w:val="21"/>
+        </w:rPr>
+        <w:t xml:space="preserve">28. BOM </w:t>
+      </w:r>
+      <w:r>
+        <w:rPr>
+          <w:rFonts w:hint="eastAsia"/>
+          <w:szCs w:val="21"/>
+        </w:rPr>
+        <w:t>识别浏览器</w:t>
       </w:r>
     </w:p>
     <w:p>
@@ -6686,7 +6923,7 @@
 </file>
 
 <file path=customXml/itemProps1.xml><?xml version="1.0" encoding="utf-8"?>
-<ds:datastoreItem xmlns:ds="http://schemas.openxmlformats.org/officeDocument/2006/customXml" ds:itemID="{90F7A2BF-9057-442A-907B-7116C745CFA9}">
+<ds:datastoreItem xmlns:ds="http://schemas.openxmlformats.org/officeDocument/2006/customXml" ds:itemID="{CED102F9-D42C-47C8-AEE1-37D3E176F2AD}">
   <ds:schemaRefs>
     <ds:schemaRef ds:uri="http://schemas.openxmlformats.org/officeDocument/2006/bibliography"/>
   </ds:schemaRefs>

--- a/JS笔记.docx
+++ b/JS笔记.docx
@@ -1213,7 +1213,6 @@
         <w:pStyle w:val="a4"/>
         <w:jc w:val="left"/>
         <w:rPr>
-          <w:rFonts w:hint="eastAsia"/>
           <w:szCs w:val="21"/>
         </w:rPr>
       </w:pPr>
@@ -1288,121 +1287,191 @@
           <w:szCs w:val="21"/>
         </w:rPr>
         <w:tab/>
+        <w:t xml:space="preserve">28. BOM </w:t>
+      </w:r>
+      <w:r>
+        <w:rPr>
+          <w:rFonts w:hint="eastAsia"/>
+          <w:szCs w:val="21"/>
+        </w:rPr>
+        <w:t>识别浏览器</w:t>
+      </w:r>
+    </w:p>
+    <w:p>
+      <w:pPr>
+        <w:pStyle w:val="a4"/>
+        <w:jc w:val="left"/>
+        <w:rPr>
+          <w:szCs w:val="21"/>
+        </w:rPr>
+      </w:pPr>
+      <w:r>
+        <w:rPr>
+          <w:rFonts w:hint="eastAsia"/>
+          <w:szCs w:val="21"/>
+        </w:rPr>
+        <w:t>1</w:t>
+      </w:r>
+      <w:r>
+        <w:rPr>
+          <w:szCs w:val="21"/>
+        </w:rPr>
+        <w:t>2</w:t>
+      </w:r>
+      <w:r>
+        <w:rPr>
+          <w:szCs w:val="21"/>
+        </w:rPr>
+        <w:t>.</w:t>
+      </w:r>
+      <w:r>
+        <w:rPr>
+          <w:rStyle w:val="a3"/>
+          <w:rFonts w:hint="eastAsia"/>
+          <w:szCs w:val="21"/>
+        </w:rPr>
+        <w:t>构造函数</w:t>
+      </w:r>
+      <w:r>
+        <w:rPr>
+          <w:rFonts w:hint="eastAsia"/>
+          <w:szCs w:val="21"/>
+        </w:rPr>
+        <w:t>创建一类对象</w:t>
+      </w:r>
+      <w:r>
+        <w:rPr>
+          <w:szCs w:val="21"/>
+        </w:rPr>
+        <w:tab/>
+      </w:r>
+      <w:r>
+        <w:rPr>
+          <w:szCs w:val="21"/>
+        </w:rPr>
+        <w:tab/>
+      </w:r>
+      <w:r>
+        <w:rPr>
+          <w:szCs w:val="21"/>
+        </w:rPr>
+        <w:tab/>
+      </w:r>
+      <w:r>
+        <w:rPr>
+          <w:szCs w:val="21"/>
+        </w:rPr>
+        <w:tab/>
+      </w:r>
+      <w:r>
+        <w:rPr>
+          <w:szCs w:val="21"/>
+        </w:rPr>
+        <w:tab/>
+      </w:r>
+      <w:r>
+        <w:rPr>
+          <w:szCs w:val="21"/>
+        </w:rPr>
+        <w:tab/>
+      </w:r>
+      <w:r>
+        <w:rPr>
+          <w:szCs w:val="21"/>
+        </w:rPr>
+        <w:t>29. 定时器切换图片</w:t>
+      </w:r>
+    </w:p>
+    <w:p>
+      <w:pPr>
+        <w:pStyle w:val="a4"/>
+        <w:jc w:val="left"/>
+        <w:rPr>
+          <w:rFonts w:hint="eastAsia"/>
+          <w:szCs w:val="21"/>
+        </w:rPr>
+      </w:pPr>
+      <w:r>
+        <w:rPr>
+          <w:rFonts w:hint="eastAsia"/>
+          <w:szCs w:val="21"/>
+        </w:rPr>
+        <w:t>1</w:t>
+      </w:r>
+      <w:r>
+        <w:rPr>
+          <w:szCs w:val="21"/>
+        </w:rPr>
+        <w:t>3</w:t>
+      </w:r>
+      <w:r>
+        <w:rPr>
+          <w:szCs w:val="21"/>
+        </w:rPr>
+        <w:t>.</w:t>
+      </w:r>
+      <w:r>
+        <w:rPr>
+          <w:szCs w:val="21"/>
+        </w:rPr>
+        <w:t xml:space="preserve"> </w:t>
+      </w:r>
+      <w:r>
+        <w:rPr>
+          <w:rStyle w:val="a3"/>
+          <w:szCs w:val="21"/>
+        </w:rPr>
+        <w:t>原</w:t>
+      </w:r>
+      <w:r>
+        <w:rPr>
+          <w:rStyle w:val="a3"/>
+          <w:rFonts w:hint="eastAsia"/>
+          <w:szCs w:val="21"/>
+        </w:rPr>
+        <w:t>型对象</w:t>
+      </w:r>
+      <w:r>
+        <w:rPr>
+          <w:rFonts w:hint="eastAsia"/>
+          <w:szCs w:val="21"/>
+        </w:rPr>
+        <w:t>（对象的公共区域）</w:t>
+      </w:r>
+      <w:r>
+        <w:rPr>
+          <w:szCs w:val="21"/>
+        </w:rPr>
+        <w:tab/>
+      </w:r>
+      <w:r>
+        <w:rPr>
+          <w:szCs w:val="21"/>
+        </w:rPr>
+        <w:tab/>
+      </w:r>
+      <w:r>
+        <w:rPr>
+          <w:szCs w:val="21"/>
+        </w:rPr>
+        <w:tab/>
+      </w:r>
+      <w:r>
+        <w:rPr>
+          <w:szCs w:val="21"/>
+        </w:rPr>
+        <w:tab/>
+        <w:t xml:space="preserve">30. </w:t>
+      </w:r>
+      <w:r>
+        <w:rPr>
+          <w:rFonts w:hint="eastAsia"/>
+          <w:szCs w:val="21"/>
+        </w:rPr>
+        <w:t>定时器完成动画</w:t>
       </w:r>
       <w:bookmarkStart w:id="0" w:name="_GoBack"/>
       <w:bookmarkEnd w:id="0"/>
-      <w:r>
-        <w:rPr>
-          <w:szCs w:val="21"/>
-        </w:rPr>
-        <w:t xml:space="preserve">28. BOM </w:t>
-      </w:r>
-      <w:r>
-        <w:rPr>
-          <w:rFonts w:hint="eastAsia"/>
-          <w:szCs w:val="21"/>
-        </w:rPr>
-        <w:t>识别浏览器</w:t>
-      </w:r>
-    </w:p>
-    <w:p>
-      <w:pPr>
-        <w:pStyle w:val="a4"/>
-        <w:jc w:val="left"/>
-        <w:rPr>
-          <w:szCs w:val="21"/>
-        </w:rPr>
-      </w:pPr>
-      <w:r>
-        <w:rPr>
-          <w:rFonts w:hint="eastAsia"/>
-          <w:szCs w:val="21"/>
-        </w:rPr>
-        <w:t>1</w:t>
-      </w:r>
-      <w:r>
-        <w:rPr>
-          <w:szCs w:val="21"/>
-        </w:rPr>
-        <w:t>2</w:t>
-      </w:r>
-      <w:r>
-        <w:rPr>
-          <w:szCs w:val="21"/>
-        </w:rPr>
-        <w:t>.</w:t>
-      </w:r>
-      <w:r>
-        <w:rPr>
-          <w:rStyle w:val="a3"/>
-          <w:rFonts w:hint="eastAsia"/>
-          <w:szCs w:val="21"/>
-        </w:rPr>
-        <w:t>构造函数</w:t>
-      </w:r>
-      <w:r>
-        <w:rPr>
-          <w:rFonts w:hint="eastAsia"/>
-          <w:szCs w:val="21"/>
-        </w:rPr>
-        <w:t>创建一类对象</w:t>
-      </w:r>
-    </w:p>
-    <w:p>
-      <w:pPr>
-        <w:pStyle w:val="a4"/>
-        <w:jc w:val="left"/>
-        <w:rPr>
-          <w:szCs w:val="21"/>
-        </w:rPr>
-      </w:pPr>
-      <w:r>
-        <w:rPr>
-          <w:rFonts w:hint="eastAsia"/>
-          <w:szCs w:val="21"/>
-        </w:rPr>
-        <w:t>1</w:t>
-      </w:r>
-      <w:r>
-        <w:rPr>
-          <w:szCs w:val="21"/>
-        </w:rPr>
-        <w:t>3</w:t>
-      </w:r>
-      <w:r>
-        <w:rPr>
-          <w:szCs w:val="21"/>
-        </w:rPr>
-        <w:t>.</w:t>
-      </w:r>
-      <w:r>
-        <w:rPr>
-          <w:szCs w:val="21"/>
-        </w:rPr>
-        <w:t xml:space="preserve"> </w:t>
-      </w:r>
-      <w:r>
-        <w:rPr>
-          <w:rStyle w:val="a3"/>
-          <w:szCs w:val="21"/>
-        </w:rPr>
-        <w:t>原</w:t>
-      </w:r>
-      <w:r>
-        <w:rPr>
-          <w:rStyle w:val="a3"/>
-          <w:rFonts w:hint="eastAsia"/>
-          <w:szCs w:val="21"/>
-        </w:rPr>
-        <w:t>型对象</w:t>
-      </w:r>
-      <w:r>
-        <w:rPr>
-          <w:rFonts w:hint="eastAsia"/>
-          <w:szCs w:val="21"/>
-        </w:rPr>
-        <w:t>（对象的公共区域）</w:t>
-      </w:r>
     </w:p>
     <w:p>
       <w:pPr>
@@ -6923,7 +6992,7 @@
 </file>
 
 <file path=customXml/itemProps1.xml><?xml version="1.0" encoding="utf-8"?>
-<ds:datastoreItem xmlns:ds="http://schemas.openxmlformats.org/officeDocument/2006/customXml" ds:itemID="{CED102F9-D42C-47C8-AEE1-37D3E176F2AD}">
+<ds:datastoreItem xmlns:ds="http://schemas.openxmlformats.org/officeDocument/2006/customXml" ds:itemID="{4BBB7864-BFAA-49D8-AE25-2FB5A682DC75}">
   <ds:schemaRefs>
     <ds:schemaRef ds:uri="http://schemas.openxmlformats.org/officeDocument/2006/bibliography"/>
   </ds:schemaRefs>
